--- a/English2.docx
+++ b/English2.docx
@@ -105,6 +105,8 @@
                 <w:szCs w:val="28"/>
               </w:rPr>
             </w:pPr>
+            <w:bookmarkStart w:id="0" w:name="_GoBack"/>
+            <w:bookmarkEnd w:id="0"/>
           </w:p>
         </w:tc>
       </w:tr>
@@ -174,16 +176,7 @@
                 <w:sz w:val="28"/>
                 <w:szCs w:val="28"/>
               </w:rPr>
-              <w:t>’m going</w:t>
-            </w:r>
-            <w:bookmarkStart w:id="0" w:name="_GoBack"/>
-            <w:bookmarkEnd w:id="0"/>
-            <w:r>
-              <w:rPr>
-                <w:sz w:val="28"/>
-                <w:szCs w:val="28"/>
-              </w:rPr>
-              <w:t xml:space="preserve"> to…</w:t>
+              <w:t>’m going to…</w:t>
             </w:r>
           </w:p>
         </w:tc>
@@ -845,6 +838,7 @@
     <w:uiPriority w:val="39"/>
     <w:rsid w:val="00962953"/>
     <w:tblPr>
+      <w:tblInd w:w="0" w:type="dxa"/>
       <w:tblBorders>
         <w:top w:val="single" w:sz="4" w:space="0" w:color="auto"/>
         <w:left w:val="single" w:sz="4" w:space="0" w:color="auto"/>
@@ -853,6 +847,12 @@
         <w:insideH w:val="single" w:sz="4" w:space="0" w:color="auto"/>
         <w:insideV w:val="single" w:sz="4" w:space="0" w:color="auto"/>
       </w:tblBorders>
+      <w:tblCellMar>
+        <w:top w:w="0" w:type="dxa"/>
+        <w:left w:w="108" w:type="dxa"/>
+        <w:bottom w:w="0" w:type="dxa"/>
+        <w:right w:w="108" w:type="dxa"/>
+      </w:tblCellMar>
     </w:tblPr>
   </w:style>
 </w:styles>
@@ -1124,7 +1124,7 @@
 </file>
 
 <file path=customXml/itemProps1.xml><?xml version="1.0" encoding="utf-8"?>
-<ds:datastoreItem xmlns:ds="http://schemas.openxmlformats.org/officeDocument/2006/customXml" ds:itemID="{B72794D9-21D6-4318-BE38-9FF1095E8401}">
+<ds:datastoreItem xmlns:ds="http://schemas.openxmlformats.org/officeDocument/2006/customXml" ds:itemID="{A46273A6-DDBB-40CE-B9BD-5A41A94F47E4}">
   <ds:schemaRefs>
     <ds:schemaRef ds:uri="http://schemas.openxmlformats.org/officeDocument/2006/bibliography"/>
   </ds:schemaRefs>

--- a/English2.docx
+++ b/English2.docx
@@ -105,8 +105,50 @@
                 <w:szCs w:val="28"/>
               </w:rPr>
             </w:pPr>
-            <w:bookmarkStart w:id="0" w:name="_GoBack"/>
-            <w:bookmarkEnd w:id="0"/>
+            <w:r>
+              <w:rPr>
+                <w:rFonts w:hint="eastAsia"/>
+                <w:sz w:val="28"/>
+                <w:szCs w:val="28"/>
+              </w:rPr>
+              <w:t>Hello everyone. Today, the subject</w:t>
+            </w:r>
+            <w:r>
+              <w:rPr>
+                <w:sz w:val="28"/>
+                <w:szCs w:val="28"/>
+              </w:rPr>
+              <w:t xml:space="preserve"> </w:t>
+            </w:r>
+            <w:r>
+              <w:rPr>
+                <w:rFonts w:hint="eastAsia"/>
+                <w:sz w:val="28"/>
+                <w:szCs w:val="28"/>
+              </w:rPr>
+              <w:t xml:space="preserve">of my presentation is </w:t>
+            </w:r>
+            <w:r>
+              <w:rPr>
+                <w:sz w:val="28"/>
+                <w:szCs w:val="28"/>
+              </w:rPr>
+              <w:t xml:space="preserve">Computer </w:t>
+            </w:r>
+            <w:r>
+              <w:rPr>
+                <w:sz w:val="28"/>
+                <w:szCs w:val="28"/>
+              </w:rPr>
+              <w:t>Generality</w:t>
+            </w:r>
+            <w:r>
+              <w:rPr>
+                <w:sz w:val="28"/>
+                <w:szCs w:val="28"/>
+              </w:rPr>
+              <w:t>.</w:t>
+            </w:r>
           </w:p>
         </w:tc>
       </w:tr>
@@ -141,10 +183,26 @@
           <w:p>
             <w:pPr>
               <w:rPr>
-                <w:sz w:val="28"/>
-                <w:szCs w:val="28"/>
-              </w:rPr>
-            </w:pPr>
+                <w:rFonts w:hint="eastAsia"/>
+                <w:sz w:val="28"/>
+                <w:szCs w:val="28"/>
+              </w:rPr>
+            </w:pPr>
+            <w:r>
+              <w:rPr>
+                <w:rFonts w:hint="eastAsia"/>
+                <w:sz w:val="28"/>
+                <w:szCs w:val="28"/>
+              </w:rPr>
+              <w:t>First</w:t>
+            </w:r>
+            <w:r>
+              <w:rPr>
+                <w:sz w:val="28"/>
+                <w:szCs w:val="28"/>
+              </w:rPr>
+              <w:t xml:space="preserve"> of all. I want to talk about the history of computer.</w:t>
+            </w:r>
           </w:p>
         </w:tc>
       </w:tr>
@@ -191,6 +249,36 @@
                 <w:szCs w:val="28"/>
               </w:rPr>
             </w:pPr>
+            <w:r>
+              <w:rPr>
+                <w:rFonts w:hint="eastAsia"/>
+                <w:sz w:val="28"/>
+                <w:szCs w:val="28"/>
+              </w:rPr>
+              <w:t xml:space="preserve">Then I will </w:t>
+            </w:r>
+            <w:r>
+              <w:rPr>
+                <w:sz w:val="28"/>
+                <w:szCs w:val="28"/>
+              </w:rPr>
+              <w:t>introduction</w:t>
+            </w:r>
+            <w:r>
+              <w:rPr>
+                <w:rFonts w:hint="eastAsia"/>
+                <w:sz w:val="28"/>
+                <w:szCs w:val="28"/>
+              </w:rPr>
+              <w:t xml:space="preserve"> </w:t>
+            </w:r>
+            <w:r>
+              <w:rPr>
+                <w:sz w:val="28"/>
+                <w:szCs w:val="28"/>
+              </w:rPr>
+              <w:t>every part of computer to you.</w:t>
+            </w:r>
           </w:p>
         </w:tc>
       </w:tr>
@@ -229,6 +317,45 @@
                 <w:szCs w:val="28"/>
               </w:rPr>
             </w:pPr>
+            <w:r>
+              <w:rPr>
+                <w:rFonts w:hint="eastAsia"/>
+                <w:sz w:val="28"/>
+                <w:szCs w:val="28"/>
+              </w:rPr>
+              <w:t>That</w:t>
+            </w:r>
+            <w:r>
+              <w:rPr>
+                <w:sz w:val="28"/>
+                <w:szCs w:val="28"/>
+              </w:rPr>
+              <w:t xml:space="preserve">’s start by looking at the heart of </w:t>
+            </w:r>
+            <w:proofErr w:type="gramStart"/>
+            <w:r>
+              <w:rPr>
+                <w:rFonts w:hint="eastAsia"/>
+                <w:sz w:val="28"/>
+                <w:szCs w:val="28"/>
+              </w:rPr>
+              <w:t xml:space="preserve">computer </w:t>
+            </w:r>
+            <w:r>
+              <w:rPr>
+                <w:sz w:val="28"/>
+                <w:szCs w:val="28"/>
+              </w:rPr>
+              <w:t>,CPU</w:t>
+            </w:r>
+            <w:proofErr w:type="gramEnd"/>
+            <w:r>
+              <w:rPr>
+                <w:sz w:val="28"/>
+                <w:szCs w:val="28"/>
+              </w:rPr>
+              <w:t>.</w:t>
+            </w:r>
           </w:p>
         </w:tc>
       </w:tr>
@@ -267,6 +394,16 @@
                 <w:szCs w:val="28"/>
               </w:rPr>
             </w:pPr>
+            <w:r>
+              <w:rPr>
+                <w:rFonts w:hint="eastAsia"/>
+                <w:sz w:val="28"/>
+                <w:szCs w:val="28"/>
+              </w:rPr>
+              <w:t xml:space="preserve">Now </w:t>
+            </w:r>
+            <w:bookmarkStart w:id="0" w:name="_GoBack"/>
+            <w:bookmarkEnd w:id="0"/>
           </w:p>
         </w:tc>
       </w:tr>
@@ -838,7 +975,6 @@
     <w:uiPriority w:val="39"/>
     <w:rsid w:val="00962953"/>
     <w:tblPr>
-      <w:tblInd w:w="0" w:type="dxa"/>
       <w:tblBorders>
         <w:top w:val="single" w:sz="4" w:space="0" w:color="auto"/>
         <w:left w:val="single" w:sz="4" w:space="0" w:color="auto"/>
@@ -847,12 +983,6 @@
         <w:insideH w:val="single" w:sz="4" w:space="0" w:color="auto"/>
         <w:insideV w:val="single" w:sz="4" w:space="0" w:color="auto"/>
       </w:tblBorders>
-      <w:tblCellMar>
-        <w:top w:w="0" w:type="dxa"/>
-        <w:left w:w="108" w:type="dxa"/>
-        <w:bottom w:w="0" w:type="dxa"/>
-        <w:right w:w="108" w:type="dxa"/>
-      </w:tblCellMar>
     </w:tblPr>
   </w:style>
 </w:styles>
@@ -1124,7 +1254,7 @@
 </file>
 
 <file path=customXml/itemProps1.xml><?xml version="1.0" encoding="utf-8"?>
-<ds:datastoreItem xmlns:ds="http://schemas.openxmlformats.org/officeDocument/2006/customXml" ds:itemID="{A46273A6-DDBB-40CE-B9BD-5A41A94F47E4}">
+<ds:datastoreItem xmlns:ds="http://schemas.openxmlformats.org/officeDocument/2006/customXml" ds:itemID="{F5E3D7B2-53F0-463B-8FD0-567B89887D04}">
   <ds:schemaRefs>
     <ds:schemaRef ds:uri="http://schemas.openxmlformats.org/officeDocument/2006/bibliography"/>
   </ds:schemaRefs>

--- a/English2.docx
+++ b/English2.docx
@@ -183,7 +183,6 @@
           <w:p>
             <w:pPr>
               <w:rPr>
-                <w:rFonts w:hint="eastAsia"/>
                 <w:sz w:val="28"/>
                 <w:szCs w:val="28"/>
               </w:rPr>
@@ -330,31 +329,52 @@
                 <w:sz w:val="28"/>
                 <w:szCs w:val="28"/>
               </w:rPr>
-              <w:t xml:space="preserve">’s start by looking at the heart of </w:t>
-            </w:r>
-            <w:proofErr w:type="gramStart"/>
+              <w:t xml:space="preserve">’s start by looking at the </w:t>
+            </w:r>
+            <w:r>
+              <w:rPr>
+                <w:sz w:val="28"/>
+                <w:szCs w:val="28"/>
+              </w:rPr>
+              <w:t>brain</w:t>
+            </w:r>
+            <w:bookmarkStart w:id="0" w:name="_GoBack"/>
+            <w:bookmarkEnd w:id="0"/>
+            <w:r>
+              <w:rPr>
+                <w:sz w:val="28"/>
+                <w:szCs w:val="28"/>
+              </w:rPr>
+              <w:t xml:space="preserve"> of </w:t>
+            </w:r>
             <w:r>
               <w:rPr>
                 <w:rFonts w:hint="eastAsia"/>
                 <w:sz w:val="28"/>
                 <w:szCs w:val="28"/>
               </w:rPr>
-              <w:t xml:space="preserve">computer </w:t>
-            </w:r>
-            <w:r>
-              <w:rPr>
-                <w:sz w:val="28"/>
-                <w:szCs w:val="28"/>
-              </w:rPr>
-              <w:t>,CPU</w:t>
-            </w:r>
-            <w:proofErr w:type="gramEnd"/>
-            <w:r>
-              <w:rPr>
-                <w:sz w:val="28"/>
-                <w:szCs w:val="28"/>
-              </w:rPr>
-              <w:t>.</w:t>
+              <w:t>computer</w:t>
+            </w:r>
+            <w:r>
+              <w:rPr>
+                <w:sz w:val="28"/>
+                <w:szCs w:val="28"/>
+              </w:rPr>
+              <w:t>,</w:t>
+            </w:r>
+            <w:r>
+              <w:rPr>
+                <w:sz w:val="28"/>
+                <w:szCs w:val="28"/>
+              </w:rPr>
+              <w:t xml:space="preserve"> </w:t>
+            </w:r>
+            <w:r>
+              <w:rPr>
+                <w:sz w:val="28"/>
+                <w:szCs w:val="28"/>
+              </w:rPr>
+              <w:t>CPU.</w:t>
             </w:r>
           </w:p>
         </w:tc>
@@ -402,8 +422,13 @@
               </w:rPr>
               <w:t xml:space="preserve">Now </w:t>
             </w:r>
-            <w:bookmarkStart w:id="0" w:name="_GoBack"/>
-            <w:bookmarkEnd w:id="0"/>
+            <w:r>
+              <w:rPr>
+                <w:sz w:val="28"/>
+                <w:szCs w:val="28"/>
+              </w:rPr>
+              <w:t xml:space="preserve">I’d like to talk about some detail of CPU. </w:t>
+            </w:r>
           </w:p>
         </w:tc>
       </w:tr>
@@ -450,6 +475,21 @@
                 <w:szCs w:val="28"/>
               </w:rPr>
             </w:pPr>
+            <w:r>
+              <w:rPr>
+                <w:rFonts w:hint="eastAsia"/>
+                <w:sz w:val="28"/>
+                <w:szCs w:val="28"/>
+              </w:rPr>
+              <w:t>I</w:t>
+            </w:r>
+            <w:r>
+              <w:rPr>
+                <w:sz w:val="28"/>
+                <w:szCs w:val="28"/>
+              </w:rPr>
+              <w:t xml:space="preserve">’m going to move on to another part of computer. The </w:t>
+            </w:r>
           </w:p>
         </w:tc>
       </w:tr>
@@ -975,6 +1015,7 @@
     <w:uiPriority w:val="39"/>
     <w:rsid w:val="00962953"/>
     <w:tblPr>
+      <w:tblInd w:w="0" w:type="dxa"/>
       <w:tblBorders>
         <w:top w:val="single" w:sz="4" w:space="0" w:color="auto"/>
         <w:left w:val="single" w:sz="4" w:space="0" w:color="auto"/>
@@ -983,6 +1024,12 @@
         <w:insideH w:val="single" w:sz="4" w:space="0" w:color="auto"/>
         <w:insideV w:val="single" w:sz="4" w:space="0" w:color="auto"/>
       </w:tblBorders>
+      <w:tblCellMar>
+        <w:top w:w="0" w:type="dxa"/>
+        <w:left w:w="108" w:type="dxa"/>
+        <w:bottom w:w="0" w:type="dxa"/>
+        <w:right w:w="108" w:type="dxa"/>
+      </w:tblCellMar>
     </w:tblPr>
   </w:style>
 </w:styles>
@@ -1254,7 +1301,7 @@
 </file>
 
 <file path=customXml/itemProps1.xml><?xml version="1.0" encoding="utf-8"?>
-<ds:datastoreItem xmlns:ds="http://schemas.openxmlformats.org/officeDocument/2006/customXml" ds:itemID="{F5E3D7B2-53F0-463B-8FD0-567B89887D04}">
+<ds:datastoreItem xmlns:ds="http://schemas.openxmlformats.org/officeDocument/2006/customXml" ds:itemID="{3E7CF82D-6F00-41CF-9865-524B50F0F6D9}">
   <ds:schemaRefs>
     <ds:schemaRef ds:uri="http://schemas.openxmlformats.org/officeDocument/2006/bibliography"/>
   </ds:schemaRefs>

--- a/English2.docx
+++ b/English2.docx
@@ -261,7 +261,7 @@
                 <w:sz w:val="28"/>
                 <w:szCs w:val="28"/>
               </w:rPr>
-              <w:t>introduction</w:t>
+              <w:t>introduce</w:t>
             </w:r>
             <w:r>
               <w:rPr>
@@ -338,8 +338,6 @@
               </w:rPr>
               <w:t>brain</w:t>
             </w:r>
-            <w:bookmarkStart w:id="0" w:name="_GoBack"/>
-            <w:bookmarkEnd w:id="0"/>
             <w:r>
               <w:rPr>
                 <w:sz w:val="28"/>
@@ -416,19 +414,20 @@
             </w:pPr>
             <w:r>
               <w:rPr>
-                <w:rFonts w:hint="eastAsia"/>
-                <w:sz w:val="28"/>
-                <w:szCs w:val="28"/>
-              </w:rPr>
-              <w:t xml:space="preserve">Now </w:t>
-            </w:r>
-            <w:r>
-              <w:rPr>
-                <w:sz w:val="28"/>
-                <w:szCs w:val="28"/>
-              </w:rPr>
-              <w:t xml:space="preserve">I’d like to talk about some detail of CPU. </w:t>
-            </w:r>
+                <w:sz w:val="28"/>
+                <w:szCs w:val="28"/>
+              </w:rPr>
+              <w:t>This is too important to gloss over, so I’d like to take some time with</w:t>
+            </w:r>
+            <w:r>
+              <w:rPr>
+                <w:sz w:val="28"/>
+                <w:szCs w:val="28"/>
+              </w:rPr>
+              <w:t xml:space="preserve"> more detail of CPU.</w:t>
+            </w:r>
+            <w:bookmarkStart w:id="0" w:name="_GoBack"/>
+            <w:bookmarkEnd w:id="0"/>
           </w:p>
         </w:tc>
       </w:tr>
@@ -488,7 +487,14 @@
                 <w:sz w:val="28"/>
                 <w:szCs w:val="28"/>
               </w:rPr>
-              <w:t xml:space="preserve">’m going to move on to another part of computer. The </w:t>
+              <w:t>’m going to move on t</w:t>
+            </w:r>
+            <w:r>
+              <w:rPr>
+                <w:sz w:val="28"/>
+                <w:szCs w:val="28"/>
+              </w:rPr>
+              <w:t>o another part of computer. This part will save the data in your computer.</w:t>
             </w:r>
           </w:p>
         </w:tc>
@@ -528,6 +534,41 @@
                 <w:szCs w:val="28"/>
               </w:rPr>
             </w:pPr>
+            <w:r>
+              <w:rPr>
+                <w:sz w:val="28"/>
+                <w:szCs w:val="28"/>
+              </w:rPr>
+              <w:t>I’d like to leave you with one last idea</w:t>
+            </w:r>
+            <w:r>
+              <w:rPr>
+                <w:sz w:val="28"/>
+                <w:szCs w:val="28"/>
+              </w:rPr>
+              <w:t>.</w:t>
+            </w:r>
+            <w:r>
+              <w:rPr>
+                <w:sz w:val="28"/>
+                <w:szCs w:val="28"/>
+              </w:rPr>
+              <w:t xml:space="preserve"> </w:t>
+            </w:r>
+            <w:r>
+              <w:rPr>
+                <w:sz w:val="28"/>
+                <w:szCs w:val="28"/>
+              </w:rPr>
+              <w:t>H</w:t>
+            </w:r>
+            <w:r>
+              <w:rPr>
+                <w:sz w:val="28"/>
+                <w:szCs w:val="28"/>
+              </w:rPr>
+              <w:t>ow to fix the computer by yourself.</w:t>
+            </w:r>
           </w:p>
         </w:tc>
       </w:tr>
@@ -1301,7 +1342,7 @@
 </file>
 
 <file path=customXml/itemProps1.xml><?xml version="1.0" encoding="utf-8"?>
-<ds:datastoreItem xmlns:ds="http://schemas.openxmlformats.org/officeDocument/2006/customXml" ds:itemID="{3E7CF82D-6F00-41CF-9865-524B50F0F6D9}">
+<ds:datastoreItem xmlns:ds="http://schemas.openxmlformats.org/officeDocument/2006/customXml" ds:itemID="{37FF8A8B-3A3B-4D4E-A3F6-60B3B80CCC95}">
   <ds:schemaRefs>
     <ds:schemaRef ds:uri="http://schemas.openxmlformats.org/officeDocument/2006/bibliography"/>
   </ds:schemaRefs>

--- a/English2.docx
+++ b/English2.docx
@@ -426,8 +426,6 @@
               </w:rPr>
               <w:t xml:space="preserve"> more detail of CPU.</w:t>
             </w:r>
-            <w:bookmarkStart w:id="0" w:name="_GoBack"/>
-            <w:bookmarkEnd w:id="0"/>
           </w:p>
         </w:tc>
       </w:tr>
@@ -539,14 +537,7 @@
                 <w:sz w:val="28"/>
                 <w:szCs w:val="28"/>
               </w:rPr>
-              <w:t>I’d like to leave you with one last idea</w:t>
-            </w:r>
-            <w:r>
-              <w:rPr>
-                <w:sz w:val="28"/>
-                <w:szCs w:val="28"/>
-              </w:rPr>
-              <w:t>.</w:t>
+              <w:t>I’d like to leave you with one last idea.</w:t>
             </w:r>
             <w:r>
               <w:rPr>
@@ -607,6 +598,15 @@
                 <w:szCs w:val="28"/>
               </w:rPr>
             </w:pPr>
+            <w:r>
+              <w:rPr>
+                <w:sz w:val="28"/>
+                <w:szCs w:val="28"/>
+              </w:rPr>
+              <w:t>This is my speech and I hope you enjoy it. Thanks for your attention.</w:t>
+            </w:r>
+            <w:bookmarkStart w:id="0" w:name="_GoBack"/>
+            <w:bookmarkEnd w:id="0"/>
           </w:p>
         </w:tc>
       </w:tr>
@@ -1056,7 +1056,6 @@
     <w:uiPriority w:val="39"/>
     <w:rsid w:val="00962953"/>
     <w:tblPr>
-      <w:tblInd w:w="0" w:type="dxa"/>
       <w:tblBorders>
         <w:top w:val="single" w:sz="4" w:space="0" w:color="auto"/>
         <w:left w:val="single" w:sz="4" w:space="0" w:color="auto"/>
@@ -1065,12 +1064,6 @@
         <w:insideH w:val="single" w:sz="4" w:space="0" w:color="auto"/>
         <w:insideV w:val="single" w:sz="4" w:space="0" w:color="auto"/>
       </w:tblBorders>
-      <w:tblCellMar>
-        <w:top w:w="0" w:type="dxa"/>
-        <w:left w:w="108" w:type="dxa"/>
-        <w:bottom w:w="0" w:type="dxa"/>
-        <w:right w:w="108" w:type="dxa"/>
-      </w:tblCellMar>
     </w:tblPr>
   </w:style>
 </w:styles>
@@ -1342,7 +1335,7 @@
 </file>
 
 <file path=customXml/itemProps1.xml><?xml version="1.0" encoding="utf-8"?>
-<ds:datastoreItem xmlns:ds="http://schemas.openxmlformats.org/officeDocument/2006/customXml" ds:itemID="{37FF8A8B-3A3B-4D4E-A3F6-60B3B80CCC95}">
+<ds:datastoreItem xmlns:ds="http://schemas.openxmlformats.org/officeDocument/2006/customXml" ds:itemID="{062B08BA-36BF-4C70-A5A4-993E2CD67C54}">
   <ds:schemaRefs>
     <ds:schemaRef ds:uri="http://schemas.openxmlformats.org/officeDocument/2006/bibliography"/>
   </ds:schemaRefs>
